--- a/labs/lab04/report/ЛО4_Машков_отчёт.docx
+++ b/labs/lab04/report/ЛО4_Машков_отчёт.docx
@@ -218,7 +218,7 @@
       </w:r>
     </w:p>
     <w:bookmarkEnd w:id="21"/>
-    <w:bookmarkStart w:id="61" w:name="выполнение-лабораторной-работы"/>
+    <w:bookmarkStart w:id="64" w:name="выполнение-лабораторной-работы"/>
     <w:p>
       <w:pPr>
         <w:pStyle w:val="Heading1"/>
@@ -901,7 +901,7 @@
       </w:r>
     </w:p>
     <w:bookmarkEnd w:id="44"/>
-    <w:bookmarkStart w:id="60" w:name="X32ff26b75a7156f968f22ae721fd8fec4b51e1d"/>
+    <w:bookmarkStart w:id="63" w:name="X32ff26b75a7156f968f22ae721fd8fec4b51e1d"/>
     <w:p>
       <w:pPr>
         <w:pStyle w:val="Heading2"/>
@@ -1095,7 +1095,7 @@
         <w:pStyle w:val="Compact"/>
       </w:pPr>
       <w:r>
-        <w:t xml:space="preserve">Затем транслирую текст файла в объектный файл, произвожу его компоновку и запускаю программу (Рис. [??]).</w:t>
+        <w:t xml:space="preserve">Затем транслирую текст файла в объектный файл (Рис. [??]).</w:t>
       </w:r>
     </w:p>
     <w:p>
@@ -1107,7 +1107,7 @@
           <wp:inline>
             <wp:extent cx="3733800" cy="250077"/>
             <wp:effectExtent b="0" l="0" r="0" t="0"/>
-            <wp:docPr descr="Трансляция, компоновка и запуск программы." title="fig:" id="52" name="Picture"/>
+            <wp:docPr descr="Трансляция в объектный файл." title="fig:" id="52" name="Picture"/>
             <a:graphic>
               <a:graphicData uri="http://schemas.openxmlformats.org/drawingml/2006/picture">
                 <pic:pic>
@@ -1150,55 +1150,15 @@
         <w:pStyle w:val="ImageCaption"/>
       </w:pPr>
       <w:r>
-        <w:t xml:space="preserve">Трансляция, компоновка и запуск программы.</w:t>
-      </w:r>
-    </w:p>
-    <w:p>
-      <w:pPr>
-        <w:numPr>
-          <w:ilvl w:val="0"/>
-          <w:numId w:val="1005"/>
-        </w:numPr>
-        <w:pStyle w:val="Compact"/>
-      </w:pPr>
-      <w:r>
-        <w:t xml:space="preserve">Теперь копирую файлы</w:t>
-      </w:r>
-      <w:r>
-        <w:t xml:space="preserve"> </w:t>
-      </w:r>
-      <w:r>
-        <w:t xml:space="preserve">“</w:t>
-      </w:r>
-      <w:r>
-        <w:t xml:space="preserve">hello.asm</w:t>
-      </w:r>
-      <w:r>
-        <w:t xml:space="preserve">”</w:t>
-      </w:r>
-      <w:r>
-        <w:t xml:space="preserve"> </w:t>
-      </w:r>
-      <w:r>
-        <w:t xml:space="preserve">и</w:t>
-      </w:r>
-      <w:r>
-        <w:t xml:space="preserve"> </w:t>
-      </w:r>
-      <w:r>
-        <w:t xml:space="preserve">“</w:t>
-      </w:r>
-      <w:r>
-        <w:t xml:space="preserve">lab4.asm</w:t>
-      </w:r>
-      <w:r>
-        <w:t xml:space="preserve">”</w:t>
-      </w:r>
-      <w:r>
-        <w:t xml:space="preserve"> </w:t>
-      </w:r>
-      <w:r>
-        <w:t xml:space="preserve">в папку labs/lab04 (Рис. [??]).</w:t>
+        <w:t xml:space="preserve">Трансляция в объектный файл.</w:t>
+      </w:r>
+    </w:p>
+    <w:p>
+      <w:pPr>
+        <w:pStyle w:val="BodyText"/>
+      </w:pPr>
+      <w:r>
+        <w:t xml:space="preserve">Далее компоную и запускаю программу (Рис. [??]).</w:t>
       </w:r>
     </w:p>
     <w:p>
@@ -1210,7 +1170,7 @@
           <wp:inline>
             <wp:extent cx="3733800" cy="456316"/>
             <wp:effectExtent b="0" l="0" r="0" t="0"/>
-            <wp:docPr descr="Перемещение .asm файлов в локальный репозиторий." title="fig:" id="55" name="Picture"/>
+            <wp:docPr descr="Компоновка и запуск программы." title="fig:" id="55" name="Picture"/>
             <a:graphic>
               <a:graphicData uri="http://schemas.openxmlformats.org/drawingml/2006/picture">
                 <pic:pic>
@@ -1253,15 +1213,55 @@
         <w:pStyle w:val="ImageCaption"/>
       </w:pPr>
       <w:r>
-        <w:t xml:space="preserve">Перемещение .asm файлов в локальный репозиторий.</w:t>
-      </w:r>
-    </w:p>
-    <w:p>
-      <w:pPr>
-        <w:pStyle w:val="BodyText"/>
-      </w:pPr>
-      <w:r>
-        <w:t xml:space="preserve">После чего отправляю файлы на сервер (Рис. [??]).</w:t>
+        <w:t xml:space="preserve">Компоновка и запуск программы.</w:t>
+      </w:r>
+    </w:p>
+    <w:p>
+      <w:pPr>
+        <w:numPr>
+          <w:ilvl w:val="0"/>
+          <w:numId w:val="1005"/>
+        </w:numPr>
+        <w:pStyle w:val="Compact"/>
+      </w:pPr>
+      <w:r>
+        <w:t xml:space="preserve">Теперь копирую файлы</w:t>
+      </w:r>
+      <w:r>
+        <w:t xml:space="preserve"> </w:t>
+      </w:r>
+      <w:r>
+        <w:t xml:space="preserve">“</w:t>
+      </w:r>
+      <w:r>
+        <w:t xml:space="preserve">hello.asm</w:t>
+      </w:r>
+      <w:r>
+        <w:t xml:space="preserve">”</w:t>
+      </w:r>
+      <w:r>
+        <w:t xml:space="preserve"> </w:t>
+      </w:r>
+      <w:r>
+        <w:t xml:space="preserve">и</w:t>
+      </w:r>
+      <w:r>
+        <w:t xml:space="preserve"> </w:t>
+      </w:r>
+      <w:r>
+        <w:t xml:space="preserve">“</w:t>
+      </w:r>
+      <w:r>
+        <w:t xml:space="preserve">lab4.asm</w:t>
+      </w:r>
+      <w:r>
+        <w:t xml:space="preserve">”</w:t>
+      </w:r>
+      <w:r>
+        <w:t xml:space="preserve"> </w:t>
+      </w:r>
+      <w:r>
+        <w:t xml:space="preserve">в папку labs/lab04 (Рис. [??]).</w:t>
       </w:r>
     </w:p>
     <w:p>
@@ -1273,7 +1273,7 @@
           <wp:inline>
             <wp:extent cx="3733800" cy="310787"/>
             <wp:effectExtent b="0" l="0" r="0" t="0"/>
-            <wp:docPr descr="Загрузка файлов на Github." title="fig:" id="58" name="Picture"/>
+            <wp:docPr descr="Перемещение .asm файлов в локальный репозиторий." title="fig:" id="58" name="Picture"/>
             <a:graphic>
               <a:graphicData uri="http://schemas.openxmlformats.org/drawingml/2006/picture">
                 <pic:pic>
@@ -1316,12 +1316,75 @@
         <w:pStyle w:val="ImageCaption"/>
       </w:pPr>
       <w:r>
+        <w:t xml:space="preserve">Перемещение .asm файлов в локальный репозиторий.</w:t>
+      </w:r>
+    </w:p>
+    <w:p>
+      <w:pPr>
+        <w:pStyle w:val="BodyText"/>
+      </w:pPr>
+      <w:r>
+        <w:t xml:space="preserve">После чего отправляю файлы на сервер (Рис. [??]).</w:t>
+      </w:r>
+    </w:p>
+    <w:p>
+      <w:pPr>
+        <w:pStyle w:val="CaptionedFigure"/>
+      </w:pPr>
+      <w:r>
+        <w:drawing>
+          <wp:inline>
+            <wp:extent cx="3733800" cy="1096684"/>
+            <wp:effectExtent b="0" l="0" r="0" t="0"/>
+            <wp:docPr descr="Загрузка файлов на Github." title="fig:" id="61" name="Picture"/>
+            <a:graphic>
+              <a:graphicData uri="http://schemas.openxmlformats.org/drawingml/2006/picture">
+                <pic:pic>
+                  <pic:nvPicPr>
+                    <pic:cNvPr descr="image/12.png" id="62" name="Picture"/>
+                    <pic:cNvPicPr>
+                      <a:picLocks noChangeArrowheads="1" noChangeAspect="1"/>
+                    </pic:cNvPicPr>
+                  </pic:nvPicPr>
+                  <pic:blipFill>
+                    <a:blip r:embed="rId60"/>
+                    <a:stretch>
+                      <a:fillRect/>
+                    </a:stretch>
+                  </pic:blipFill>
+                  <pic:spPr bwMode="auto">
+                    <a:xfrm>
+                      <a:off x="0" y="0"/>
+                      <a:ext cx="3733800" cy="1096684"/>
+                    </a:xfrm>
+                    <a:prstGeom prst="rect">
+                      <a:avLst/>
+                    </a:prstGeom>
+                    <a:noFill/>
+                    <a:ln w="9525">
+                      <a:noFill/>
+                      <a:headEnd/>
+                      <a:tailEnd/>
+                    </a:ln>
+                  </pic:spPr>
+                </pic:pic>
+              </a:graphicData>
+            </a:graphic>
+          </wp:inline>
+        </w:drawing>
+      </w:r>
+    </w:p>
+    <w:p>
+      <w:pPr>
+        <w:pStyle w:val="ImageCaption"/>
+      </w:pPr>
+      <w:r>
         <w:t xml:space="preserve">Загрузка файлов на Github.</w:t>
       </w:r>
     </w:p>
-    <w:bookmarkEnd w:id="60"/>
-    <w:bookmarkEnd w:id="61"/>
-    <w:bookmarkStart w:id="62" w:name="выводы"/>
+    <w:bookmarkEnd w:id="63"/>
+    <w:bookmarkEnd w:id="64"/>
+    <w:bookmarkStart w:id="65" w:name="выводы"/>
     <w:p>
       <w:pPr>
         <w:pStyle w:val="Heading1"/>
@@ -1347,8 +1410,8 @@
         <w:t xml:space="preserve">При выполнении данной лабораторной работы я освоил процедуры компиляции и сборки программ, написанных на ассемблере NASM.</w:t>
       </w:r>
     </w:p>
-    <w:bookmarkEnd w:id="62"/>
-    <w:bookmarkStart w:id="64" w:name="список-литературы"/>
+    <w:bookmarkEnd w:id="65"/>
+    <w:bookmarkStart w:id="67" w:name="список-литературы"/>
     <w:p>
       <w:pPr>
         <w:pStyle w:val="Heading1"/>
@@ -1370,7 +1433,7 @@
       <w:pPr>
         <w:pStyle w:val="FirstParagraph"/>
       </w:pPr>
-      <w:hyperlink r:id="rId63">
+      <w:hyperlink r:id="rId66">
         <w:r>
           <w:rPr>
             <w:rStyle w:val="Hyperlink"/>
@@ -1379,7 +1442,7 @@
         </w:r>
       </w:hyperlink>
     </w:p>
-    <w:bookmarkEnd w:id="64"/>
+    <w:bookmarkEnd w:id="67"/>
     <w:sectPr/>
   </w:body>
 </w:document>
